--- a/Ttitulacion 2/Preguntas de examen.docx
+++ b/Ttitulacion 2/Preguntas de examen.docx
@@ -1446,6 +1446,7 @@
         <w:rPr>
           <w:sz w:val="24"/>
           <w:szCs w:val="24"/>
+          <w:highlight w:val="yellow"/>
         </w:rPr>
         <w:t>A.</w:t>
       </w:r>
@@ -1453,6 +1454,7 @@
         <w:rPr>
           <w:sz w:val="24"/>
           <w:szCs w:val="24"/>
+          <w:highlight w:val="yellow"/>
         </w:rPr>
         <w:tab/>
         <w:t>Racional</w:t>
@@ -1493,7 +1495,6 @@
         <w:rPr>
           <w:sz w:val="24"/>
           <w:szCs w:val="24"/>
-          <w:highlight w:val="yellow"/>
         </w:rPr>
         <w:t>C.</w:t>
       </w:r>
@@ -1501,7 +1502,6 @@
         <w:rPr>
           <w:sz w:val="24"/>
           <w:szCs w:val="24"/>
-          <w:highlight w:val="yellow"/>
         </w:rPr>
         <w:tab/>
         <w:t>Lógico</w:t>
@@ -1512,12 +1512,14 @@
         <w:rPr>
           <w:sz w:val="24"/>
           <w:szCs w:val="24"/>
-        </w:rPr>
-      </w:pPr>
-      <w:r>
-        <w:rPr>
-          <w:sz w:val="24"/>
-          <w:szCs w:val="24"/>
+          <w:highlight w:val="yellow"/>
+        </w:rPr>
+      </w:pPr>
+      <w:r>
+        <w:rPr>
+          <w:sz w:val="24"/>
+          <w:szCs w:val="24"/>
+          <w:highlight w:val="yellow"/>
         </w:rPr>
         <w:t>D.</w:t>
       </w:r>
@@ -1525,6 +1527,7 @@
         <w:rPr>
           <w:sz w:val="24"/>
           <w:szCs w:val="24"/>
+          <w:highlight w:val="yellow"/>
         </w:rPr>
         <w:tab/>
         <w:t>Inferencial</w:t>
@@ -1541,6 +1544,7 @@
         <w:rPr>
           <w:sz w:val="24"/>
           <w:szCs w:val="24"/>
+          <w:highlight w:val="yellow"/>
         </w:rPr>
         <w:t>E.</w:t>
       </w:r>
@@ -1548,23 +1552,30 @@
         <w:rPr>
           <w:sz w:val="24"/>
           <w:szCs w:val="24"/>
+          <w:highlight w:val="yellow"/>
         </w:rPr>
         <w:tab/>
-        <w:t xml:space="preserve">Verificable </w:t>
-      </w:r>
-    </w:p>
-    <w:p>
-      <w:pPr>
-        <w:rPr>
-          <w:sz w:val="24"/>
-          <w:szCs w:val="24"/>
-        </w:rPr>
-      </w:pPr>
-      <w:r>
-        <w:rPr>
-          <w:sz w:val="24"/>
-          <w:szCs w:val="24"/>
-          <w:highlight w:val="yellow"/>
+        <w:t>Verificable</w:t>
+      </w:r>
+      <w:r>
+        <w:rPr>
+          <w:sz w:val="24"/>
+          <w:szCs w:val="24"/>
+        </w:rPr>
+        <w:t xml:space="preserve"> </w:t>
+      </w:r>
+    </w:p>
+    <w:p>
+      <w:pPr>
+        <w:rPr>
+          <w:sz w:val="24"/>
+          <w:szCs w:val="24"/>
+        </w:rPr>
+      </w:pPr>
+      <w:r>
+        <w:rPr>
+          <w:sz w:val="24"/>
+          <w:szCs w:val="24"/>
         </w:rPr>
         <w:t>F.</w:t>
       </w:r>
@@ -1572,7 +1583,6 @@
         <w:rPr>
           <w:sz w:val="24"/>
           <w:szCs w:val="24"/>
-          <w:highlight w:val="yellow"/>
         </w:rPr>
         <w:tab/>
         <w:t>Científico</w:t>
@@ -1641,12 +1651,14 @@
     <w:p>
       <w:pPr>
         <w:rPr>
-          <w:sz w:val="24"/>
-          <w:szCs w:val="24"/>
-        </w:rPr>
-      </w:pPr>
-      <w:r>
-        <w:rPr>
+          <w:color w:val="FFFFFF" w:themeColor="background1"/>
+          <w:sz w:val="24"/>
+          <w:szCs w:val="24"/>
+        </w:rPr>
+      </w:pPr>
+      <w:r>
+        <w:rPr>
+          <w:color w:val="FFFFFF" w:themeColor="background1"/>
           <w:sz w:val="24"/>
           <w:szCs w:val="24"/>
           <w:highlight w:val="yellow"/>
@@ -1655,6 +1667,7 @@
       </w:r>
       <w:r>
         <w:rPr>
+          <w:color w:val="FFFFFF" w:themeColor="background1"/>
           <w:sz w:val="24"/>
           <w:szCs w:val="24"/>
           <w:highlight w:val="yellow"/>
@@ -1689,12 +1702,14 @@
     <w:p>
       <w:pPr>
         <w:rPr>
-          <w:sz w:val="24"/>
-          <w:szCs w:val="24"/>
-        </w:rPr>
-      </w:pPr>
-      <w:r>
-        <w:rPr>
+          <w:color w:val="FFFF00"/>
+          <w:sz w:val="24"/>
+          <w:szCs w:val="24"/>
+        </w:rPr>
+      </w:pPr>
+      <w:r>
+        <w:rPr>
+          <w:color w:val="FFFF00"/>
           <w:sz w:val="24"/>
           <w:szCs w:val="24"/>
         </w:rPr>
@@ -1702,6 +1717,7 @@
       </w:r>
       <w:r>
         <w:rPr>
+          <w:color w:val="FFFF00"/>
           <w:sz w:val="24"/>
           <w:szCs w:val="24"/>
         </w:rPr>
